--- a/Bug Reporting System.docx
+++ b/Bug Reporting System.docx
@@ -32,8 +32,6 @@
           <w:bCs/>
         </w:rPr>
       </w:pPr>
-      <w:bookmarkStart w:id="0" w:name="_GoBack"/>
-      <w:bookmarkEnd w:id="0"/>
     </w:p>
     <w:p>
       <w:pPr>
@@ -277,15 +275,7 @@
           <w:rStyle w:val="fontstyle01"/>
           <w:rFonts w:ascii="Times New Roman" w:hAnsi="Times New Roman" w:cs="Times New Roman"/>
         </w:rPr>
-        <w:t xml:space="preserve"> The call center (front </w:t>
-      </w:r>
-      <w:proofErr w:type="gramStart"/>
-      <w:r>
-        <w:rPr>
-          <w:rStyle w:val="fontstyle01"/>
-          <w:rFonts w:ascii="Times New Roman" w:hAnsi="Times New Roman" w:cs="Times New Roman"/>
-        </w:rPr>
-        <w:t>end)</w:t>
+        <w:t xml:space="preserve"> The call center (front end)</w:t>
       </w:r>
       <w:r>
         <w:rPr>
@@ -302,7 +292,6 @@
         </w:rPr>
         <w:t>should</w:t>
       </w:r>
-      <w:proofErr w:type="gramEnd"/>
       <w:r>
         <w:rPr>
           <w:rFonts w:ascii="Times New Roman" w:hAnsi="Times New Roman" w:cs="Times New Roman"/>
@@ -383,23 +372,7 @@
           <w:rStyle w:val="fontstyle01"/>
           <w:rFonts w:ascii="Times New Roman" w:hAnsi="Times New Roman" w:cs="Times New Roman"/>
         </w:rPr>
-        <w:t xml:space="preserve">The </w:t>
-      </w:r>
-      <w:proofErr w:type="gramStart"/>
-      <w:r>
-        <w:rPr>
-          <w:rStyle w:val="fontstyle01"/>
-          <w:rFonts w:ascii="Times New Roman" w:hAnsi="Times New Roman" w:cs="Times New Roman"/>
-        </w:rPr>
-        <w:t>back end</w:t>
-      </w:r>
-      <w:proofErr w:type="gramEnd"/>
-      <w:r>
-        <w:rPr>
-          <w:rStyle w:val="fontstyle01"/>
-          <w:rFonts w:ascii="Times New Roman" w:hAnsi="Times New Roman" w:cs="Times New Roman"/>
-        </w:rPr>
-        <w:t xml:space="preserve"> people should be able to track the details of the report lodged</w:t>
+        <w:t>The back end people should be able to track the details of the report lodged</w:t>
       </w:r>
       <w:r>
         <w:rPr>
@@ -423,6 +396,66 @@
           <w:rFonts w:ascii="Times New Roman" w:hAnsi="Times New Roman" w:cs="Times New Roman"/>
         </w:rPr>
         <w:t>.</w:t>
+      </w:r>
+    </w:p>
+    <w:p>
+      <w:pPr>
+        <w:rPr>
+          <w:rStyle w:val="fontstyle01"/>
+          <w:rFonts w:ascii="Times New Roman" w:hAnsi="Times New Roman" w:cs="Times New Roman"/>
+        </w:rPr>
+      </w:pPr>
+      <w:r>
+        <w:rPr>
+          <w:rStyle w:val="fontstyle01"/>
+          <w:rFonts w:ascii="Times New Roman" w:hAnsi="Times New Roman" w:cs="Times New Roman"/>
+        </w:rPr>
+        <w:t xml:space="preserve">- </w:t>
+      </w:r>
+      <w:r>
+        <w:rPr>
+          <w:rFonts w:ascii="TimesNewRomanPSMT" w:hAnsi="TimesNewRomanPSMT"/>
+          <w:color w:val="000000"/>
+          <w:sz w:val="26"/>
+          <w:szCs w:val="26"/>
+        </w:rPr>
+        <w:t>T</w:t>
+      </w:r>
+      <w:r>
+        <w:rPr>
+          <w:rFonts w:ascii="TimesNewRomanPSMT" w:hAnsi="TimesNewRomanPSMT"/>
+          <w:color w:val="000000"/>
+          <w:sz w:val="26"/>
+          <w:szCs w:val="26"/>
+        </w:rPr>
+        <w:t>he order management department should be able to add</w:t>
+      </w:r>
+      <w:r>
+        <w:rPr>
+          <w:rFonts w:ascii="TimesNewRomanPSMT" w:hAnsi="TimesNewRomanPSMT"/>
+          <w:color w:val="000000"/>
+          <w:sz w:val="26"/>
+          <w:szCs w:val="26"/>
+        </w:rPr>
+        <w:t xml:space="preserve"> </w:t>
+      </w:r>
+      <w:r>
+        <w:rPr>
+          <w:rFonts w:ascii="TimesNewRomanPSMT" w:hAnsi="TimesNewRomanPSMT"/>
+          <w:color w:val="000000"/>
+          <w:sz w:val="26"/>
+          <w:szCs w:val="26"/>
+        </w:rPr>
+        <w:t>the details of the orders</w:t>
+      </w:r>
+      <w:r>
+        <w:rPr>
+          <w:rFonts w:ascii="TimesNewRomanPSMT" w:hAnsi="TimesNewRomanPSMT"/>
+          <w:color w:val="000000"/>
+          <w:sz w:val="26"/>
+          <w:szCs w:val="26"/>
+        </w:rPr>
+        <w:t xml:space="preserve"> (bill).</w:t>
       </w:r>
     </w:p>
     <w:p>
@@ -1026,13 +1059,6 @@
               <w:t>Khanh</w:t>
             </w:r>
             <w:proofErr w:type="spellEnd"/>
-            <w:r>
-              <w:rPr>
-                <w:rStyle w:val="fontstyle01"/>
-                <w:rFonts w:ascii="Times New Roman" w:hAnsi="Times New Roman" w:cs="Times New Roman"/>
-              </w:rPr>
-              <w:t>, Vu</w:t>
-            </w:r>
           </w:p>
         </w:tc>
         <w:tc>
@@ -1230,12 +1256,14 @@
                 <w:rFonts w:ascii="Times New Roman" w:hAnsi="Times New Roman" w:cs="Times New Roman"/>
               </w:rPr>
             </w:pPr>
-            <w:r>
-              <w:rPr>
-                <w:rStyle w:val="fontstyle01"/>
-                <w:rFonts w:ascii="Times New Roman" w:hAnsi="Times New Roman" w:cs="Times New Roman"/>
-              </w:rPr>
-              <w:t>Hy</w:t>
+            <w:bookmarkStart w:id="0" w:name="_GoBack"/>
+            <w:bookmarkEnd w:id="0"/>
+            <w:r>
+              <w:rPr>
+                <w:rStyle w:val="fontstyle01"/>
+                <w:rFonts w:ascii="Times New Roman" w:hAnsi="Times New Roman" w:cs="Times New Roman"/>
+              </w:rPr>
+              <w:t>Vu</w:t>
             </w:r>
           </w:p>
         </w:tc>

--- a/Bug Reporting System.docx
+++ b/Bug Reporting System.docx
@@ -735,21 +735,12 @@
                 <w:rFonts w:ascii="Times New Roman" w:hAnsi="Times New Roman" w:cs="Times New Roman"/>
               </w:rPr>
             </w:pPr>
-            <w:proofErr w:type="spellStart"/>
-            <w:r>
-              <w:rPr>
-                <w:rStyle w:val="fontstyle01"/>
-                <w:rFonts w:ascii="Times New Roman" w:hAnsi="Times New Roman" w:cs="Times New Roman"/>
-              </w:rPr>
-              <w:t>Khanh</w:t>
-            </w:r>
-            <w:proofErr w:type="spellEnd"/>
-            <w:r>
-              <w:rPr>
-                <w:rStyle w:val="fontstyle01"/>
-                <w:rFonts w:ascii="Times New Roman" w:hAnsi="Times New Roman" w:cs="Times New Roman"/>
-              </w:rPr>
-              <w:t>, Vu</w:t>
+            <w:r>
+              <w:rPr>
+                <w:rStyle w:val="fontstyle01"/>
+                <w:rFonts w:ascii="Times New Roman" w:hAnsi="Times New Roman" w:cs="Times New Roman"/>
+              </w:rPr>
+              <w:t>Khanh, Vu</w:t>
             </w:r>
           </w:p>
         </w:tc>
@@ -1050,7 +1041,6 @@
                 <w:rFonts w:ascii="Times New Roman" w:hAnsi="Times New Roman" w:cs="Times New Roman"/>
               </w:rPr>
             </w:pPr>
-            <w:proofErr w:type="spellStart"/>
             <w:r>
               <w:rPr>
                 <w:rStyle w:val="fontstyle01"/>
@@ -1058,7 +1048,6 @@
               </w:rPr>
               <w:t>Khanh</w:t>
             </w:r>
-            <w:proofErr w:type="spellEnd"/>
           </w:p>
         </w:tc>
         <w:tc>
@@ -1256,6 +1245,40 @@
                 <w:rFonts w:ascii="Times New Roman" w:hAnsi="Times New Roman" w:cs="Times New Roman"/>
               </w:rPr>
             </w:pPr>
+            <w:r>
+              <w:rPr>
+                <w:rStyle w:val="fontstyle01"/>
+                <w:rFonts w:ascii="Times New Roman" w:hAnsi="Times New Roman" w:cs="Times New Roman"/>
+              </w:rPr>
+              <w:t>Vu</w:t>
+            </w:r>
+          </w:p>
+        </w:tc>
+        <w:tc>
+          <w:tcPr>
+            <w:tcW w:w="1985" w:type="dxa"/>
+          </w:tcPr>
+          <w:p>
+            <w:pPr>
+              <w:rPr>
+                <w:rStyle w:val="fontstyle01"/>
+                <w:rFonts w:ascii="Times New Roman" w:hAnsi="Times New Roman" w:cs="Times New Roman"/>
+              </w:rPr>
+            </w:pPr>
+            <w:r>
+              <w:rPr>
+                <w:rStyle w:val="fontstyle01"/>
+                <w:rFonts w:ascii="Times New Roman" w:hAnsi="Times New Roman" w:cs="Times New Roman"/>
+              </w:rPr>
+              <w:t>0</w:t>
+            </w:r>
+            <w:r>
+              <w:rPr>
+                <w:rStyle w:val="fontstyle01"/>
+                <w:rFonts w:ascii="Times New Roman" w:hAnsi="Times New Roman" w:cs="Times New Roman"/>
+              </w:rPr>
+              <w:t>4/</w:t>
+            </w:r>
             <w:bookmarkStart w:id="0" w:name="_GoBack"/>
             <w:bookmarkEnd w:id="0"/>
             <w:r>
@@ -1263,27 +1286,7 @@
                 <w:rStyle w:val="fontstyle01"/>
                 <w:rFonts w:ascii="Times New Roman" w:hAnsi="Times New Roman" w:cs="Times New Roman"/>
               </w:rPr>
-              <w:t>Vu</w:t>
-            </w:r>
-          </w:p>
-        </w:tc>
-        <w:tc>
-          <w:tcPr>
-            <w:tcW w:w="1985" w:type="dxa"/>
-          </w:tcPr>
-          <w:p>
-            <w:pPr>
-              <w:rPr>
-                <w:rStyle w:val="fontstyle01"/>
-                <w:rFonts w:ascii="Times New Roman" w:hAnsi="Times New Roman" w:cs="Times New Roman"/>
-              </w:rPr>
-            </w:pPr>
-            <w:r>
-              <w:rPr>
-                <w:rStyle w:val="fontstyle01"/>
-                <w:rFonts w:ascii="Times New Roman" w:hAnsi="Times New Roman" w:cs="Times New Roman"/>
-              </w:rPr>
-              <w:t>07/12/2019</w:t>
+              <w:t>12/2019</w:t>
             </w:r>
           </w:p>
         </w:tc>
